--- a/Car Test Transaction Specification.docx
+++ b/Car Test Transaction Specification.docx
@@ -5,12 +5,57 @@
     <w:p>
       <w:pPr>
         <w:jc w:val="center"/>
+        <w:rPr>
+          <w:rFonts w:asciiTheme="majorHAnsi" w:hAnsiTheme="majorHAnsi"/>
+          <w:sz w:val="36"/>
+          <w:szCs w:val="36"/>
+        </w:rPr>
       </w:pPr>
       <w:r>
+        <w:rPr>
+          <w:rFonts w:asciiTheme="majorHAnsi" w:hAnsiTheme="majorHAnsi"/>
+          <w:sz w:val="36"/>
+          <w:szCs w:val="36"/>
+        </w:rPr>
         <w:t>Car Test Transaction Specification</w:t>
+      </w:r>
+      <w:r>
+        <w:rPr>
+          <w:rFonts w:asciiTheme="majorHAnsi" w:hAnsiTheme="majorHAnsi"/>
+          <w:sz w:val="36"/>
+          <w:szCs w:val="36"/>
+        </w:rPr>
+        <w:t>s</w:t>
       </w:r>
     </w:p>
     <w:p>
+      <w:pPr>
+        <w:rPr>
+          <w:b/>
+        </w:rPr>
+      </w:pPr>
+    </w:p>
+    <w:p>
+      <w:r>
+        <w:rPr>
+          <w:b/>
+        </w:rPr>
+        <w:t>Transaction</w:t>
+      </w:r>
+      <w:r>
+        <w:rPr>
+          <w:b/>
+        </w:rPr>
+        <w:t>:</w:t>
+      </w:r>
+      <w:r>
+        <w:t xml:space="preserve"> Enter the date to check if any cars are required to take a test due to cars age or date since last test. If they do require test, create a Letter for the Owner</w:t>
+      </w:r>
+    </w:p>
+    <w:p>
+      <w:pPr>
+        <w:ind w:left="720"/>
+      </w:pPr>
       <w:r>
         <w:rPr>
           <w:b/>
@@ -18,10 +63,57 @@
         <w:t>Description:</w:t>
       </w:r>
       <w:r>
-        <w:t xml:space="preserve"> The transactions purpose is to take in a registration number through a front end and then return the owners name and the date of their last test, by joining the Car table with the Owner and CarRecord table</w:t>
-      </w:r>
-      <w:r>
-        <w:t>. There will be an exception catch for the possibility that the registration does not exist.</w:t>
+        <w:t xml:space="preserve"> The transactions purpose is to take in a</w:t>
+      </w:r>
+      <w:r>
+        <w:t xml:space="preserve"> date</w:t>
+      </w:r>
+      <w:r>
+        <w:t xml:space="preserve"> through a front end and </w:t>
+      </w:r>
+      <w:r>
+        <w:t xml:space="preserve">return the owners of cars that are older than 5 years or cars that are older than 5 years and haven’t had a test in a year, </w:t>
+      </w:r>
+      <w:r>
+        <w:t xml:space="preserve">by joining the Car table with the Owner and </w:t>
+      </w:r>
+      <w:proofErr w:type="spellStart"/>
+      <w:r>
+        <w:t>CarRecord</w:t>
+      </w:r>
+      <w:proofErr w:type="spellEnd"/>
+      <w:r>
+        <w:t xml:space="preserve"> table</w:t>
+      </w:r>
+      <w:r>
+        <w:t xml:space="preserve">. </w:t>
+      </w:r>
+      <w:r>
+        <w:t>If those conditions are true, a letter</w:t>
+      </w:r>
+      <w:r>
+        <w:t xml:space="preserve"> will be created for the owners</w:t>
+      </w:r>
+      <w:r>
+        <w:t>.</w:t>
+      </w:r>
+      <w:r>
+        <w:t xml:space="preserve"> The transaction will also look to see if a letter with a recent date exists for that owner, to stop a new letter being created every day after they due to be tested. </w:t>
+      </w:r>
+      <w:r>
+        <w:t>There will be an exception catc</w:t>
+      </w:r>
+      <w:r>
+        <w:t>h for the possibility that no cars are due to be tested that day</w:t>
+      </w:r>
+      <w:r>
+        <w:t>.</w:t>
+      </w:r>
+    </w:p>
+    <w:p/>
+    <w:p>
+      <w:r>
+        <w:t>Enter a test no. and check if there are any high criticality failures</w:t>
       </w:r>
     </w:p>
     <w:sectPr>

--- a/Car Test Transaction Specification.docx
+++ b/Car Test Transaction Specification.docx
@@ -109,11 +109,124 @@
       <w:r>
         <w:t>.</w:t>
       </w:r>
+      <w:r>
+        <w:t xml:space="preserve"> Messages will be written to screen showing the user which owners have vehicles that need to be tested.</w:t>
+      </w:r>
     </w:p>
     <w:p/>
     <w:p>
       <w:r>
+        <w:rPr>
+          <w:b/>
+        </w:rPr>
+        <w:t>Transaction:</w:t>
+      </w:r>
+      <w:r>
+        <w:t xml:space="preserve"> </w:t>
+      </w:r>
+      <w:r>
         <w:t>Enter a test no. and check if there are any high criticality failures</w:t>
+      </w:r>
+      <w:r>
+        <w:t xml:space="preserve"> on any of the Test Parts. If there are, the test as a whole is failed.</w:t>
+      </w:r>
+    </w:p>
+    <w:p>
+      <w:pPr>
+        <w:ind w:left="720"/>
+      </w:pPr>
+      <w:r>
+        <w:rPr>
+          <w:b/>
+        </w:rPr>
+        <w:t>Description:</w:t>
+      </w:r>
+      <w:r>
+        <w:rPr>
+          <w:b/>
+        </w:rPr>
+        <w:t xml:space="preserve"> </w:t>
+      </w:r>
+      <w:r>
+        <w:t xml:space="preserve">The user enters a </w:t>
+      </w:r>
+      <w:r>
+        <w:t xml:space="preserve">Test number into a front end which will be used to join the Test table with TestPart and Criticality. If a </w:t>
+      </w:r>
+      <w:proofErr w:type="spellStart"/>
+      <w:r>
+        <w:t>TestParts</w:t>
+      </w:r>
+      <w:proofErr w:type="spellEnd"/>
+      <w:r>
+        <w:t xml:space="preserve"> ‘</w:t>
+      </w:r>
+      <w:proofErr w:type="spellStart"/>
+      <w:r>
+        <w:t>TestPartPassed</w:t>
+      </w:r>
+      <w:proofErr w:type="spellEnd"/>
+      <w:r>
+        <w:t xml:space="preserve">’ value is equal to 0, this means it has failed that test. If the </w:t>
+      </w:r>
+      <w:r>
+        <w:t>‘</w:t>
+      </w:r>
+      <w:proofErr w:type="spellStart"/>
+      <w:r>
+        <w:t>C</w:t>
+      </w:r>
+      <w:r>
+        <w:t>riticality</w:t>
+      </w:r>
+      <w:r>
+        <w:t>Level</w:t>
+      </w:r>
+      <w:proofErr w:type="spellEnd"/>
+      <w:r>
+        <w:t>’ value in the Criticality table</w:t>
+      </w:r>
+      <w:r>
+        <w:t xml:space="preserve"> is </w:t>
+      </w:r>
+      <w:r>
+        <w:t>‘</w:t>
+      </w:r>
+      <w:r>
+        <w:t>high</w:t>
+      </w:r>
+      <w:r>
+        <w:t>’, then the ‘</w:t>
+      </w:r>
+      <w:proofErr w:type="spellStart"/>
+      <w:r>
+        <w:t>TestPassed</w:t>
+      </w:r>
+      <w:proofErr w:type="spellEnd"/>
+      <w:r>
+        <w:t>’ value in the Test table is set to 0, representing a fail. The ‘</w:t>
+      </w:r>
+      <w:proofErr w:type="spellStart"/>
+      <w:r>
+        <w:t>NumOfFails</w:t>
+      </w:r>
+      <w:proofErr w:type="spellEnd"/>
+      <w:r>
+        <w:t xml:space="preserve">’ value in the </w:t>
+      </w:r>
+      <w:proofErr w:type="spellStart"/>
+      <w:r>
+        <w:t>CarRecord</w:t>
+      </w:r>
+      <w:proofErr w:type="spellEnd"/>
+      <w:r>
+        <w:t xml:space="preserve"> table is also incremented by one.</w:t>
+      </w:r>
+      <w:r>
+        <w:t xml:space="preserve"> </w:t>
+      </w:r>
+      <w:r>
+        <w:t xml:space="preserve">Messages will be written to screen informing the user of the status of the test. There will be exceptions in place to catch the possibility that the Test no. does not exsist. </w:t>
       </w:r>
     </w:p>
     <w:sectPr>

--- a/Car Test Transaction Specification.docx
+++ b/Car Test Transaction Specification.docx
@@ -1,6 +1,6 @@
 
 <file path=word/document.xml><?xml version="1.0" encoding="utf-8"?>
-<w:document xmlns:ve="http://schemas.openxmlformats.org/markup-compatibility/2006" xmlns:o="urn:schemas-microsoft-com:office:office" xmlns:r="http://schemas.openxmlformats.org/officeDocument/2006/relationships" xmlns:m="http://schemas.openxmlformats.org/officeDocument/2006/math" xmlns:v="urn:schemas-microsoft-com:vml" xmlns:wp="http://schemas.openxmlformats.org/drawingml/2006/wordprocessingDrawing" xmlns:w10="urn:schemas-microsoft-com:office:word" xmlns:w="http://schemas.openxmlformats.org/wordprocessingml/2006/main" xmlns:wne="http://schemas.microsoft.com/office/word/2006/wordml">
+<w:document xmlns:wpc="http://schemas.microsoft.com/office/word/2010/wordprocessingCanvas" xmlns:mc="http://schemas.openxmlformats.org/markup-compatibility/2006" xmlns:o="urn:schemas-microsoft-com:office:office" xmlns:r="http://schemas.openxmlformats.org/officeDocument/2006/relationships" xmlns:m="http://schemas.openxmlformats.org/officeDocument/2006/math" xmlns:v="urn:schemas-microsoft-com:vml" xmlns:wp14="http://schemas.microsoft.com/office/word/2010/wordprocessingDrawing" xmlns:wp="http://schemas.openxmlformats.org/drawingml/2006/wordprocessingDrawing" xmlns:w10="urn:schemas-microsoft-com:office:word" xmlns:w="http://schemas.openxmlformats.org/wordprocessingml/2006/main" xmlns:w14="http://schemas.microsoft.com/office/word/2010/wordml" xmlns:wpg="http://schemas.microsoft.com/office/word/2010/wordprocessingGroup" xmlns:wpi="http://schemas.microsoft.com/office/word/2010/wordprocessingInk" xmlns:wne="http://schemas.microsoft.com/office/word/2006/wordml" xmlns:wps="http://schemas.microsoft.com/office/word/2010/wordprocessingShape" mc:Ignorable="w14 wp14">
   <w:body>
     <w:p>
       <w:pPr>
@@ -75,15 +75,7 @@
         <w:t xml:space="preserve">return the owners of cars that are older than 5 years or cars that are older than 5 years and haven’t had a test in a year, </w:t>
       </w:r>
       <w:r>
-        <w:t xml:space="preserve">by joining the Car table with the Owner and </w:t>
-      </w:r>
-      <w:proofErr w:type="spellStart"/>
-      <w:r>
-        <w:t>CarRecord</w:t>
-      </w:r>
-      <w:proofErr w:type="spellEnd"/>
-      <w:r>
-        <w:t xml:space="preserve"> table</w:t>
+        <w:t>by joining the Car table with the Owner and CarRecord table</w:t>
       </w:r>
       <w:r>
         <w:t xml:space="preserve">. </w:t>
@@ -151,82 +143,119 @@
         <w:t xml:space="preserve">The user enters a </w:t>
       </w:r>
       <w:r>
-        <w:t xml:space="preserve">Test number into a front end which will be used to join the Test table with TestPart and Criticality. If a </w:t>
-      </w:r>
-      <w:proofErr w:type="spellStart"/>
-      <w:r>
-        <w:t>TestParts</w:t>
-      </w:r>
-      <w:proofErr w:type="spellEnd"/>
-      <w:r>
-        <w:t xml:space="preserve"> ‘</w:t>
-      </w:r>
-      <w:proofErr w:type="spellStart"/>
+        <w:t>Test number into a front end which will be used to join the Test table with TestPart and Criticality. If a TestParts ‘</w:t>
+      </w:r>
       <w:r>
         <w:t>TestPartPassed</w:t>
       </w:r>
-      <w:proofErr w:type="spellEnd"/>
       <w:r>
         <w:t xml:space="preserve">’ value is equal to 0, this means it has failed that test. If the </w:t>
       </w:r>
       <w:r>
+        <w:t>‘C</w:t>
+      </w:r>
+      <w:r>
+        <w:t>riticality</w:t>
+      </w:r>
+      <w:r>
+        <w:t>Level’ value in the Criticality table</w:t>
+      </w:r>
+      <w:r>
+        <w:t xml:space="preserve"> is </w:t>
+      </w:r>
+      <w:r>
         <w:t>‘</w:t>
       </w:r>
-      <w:proofErr w:type="spellStart"/>
-      <w:r>
-        <w:t>C</w:t>
-      </w:r>
-      <w:r>
-        <w:t>riticality</w:t>
-      </w:r>
-      <w:r>
-        <w:t>Level</w:t>
-      </w:r>
-      <w:proofErr w:type="spellEnd"/>
-      <w:r>
-        <w:t>’ value in the Criticality table</w:t>
-      </w:r>
-      <w:r>
-        <w:t xml:space="preserve"> is </w:t>
-      </w:r>
-      <w:r>
-        <w:t>‘</w:t>
-      </w:r>
       <w:r>
         <w:t>high</w:t>
       </w:r>
       <w:r>
-        <w:t>’, then the ‘</w:t>
-      </w:r>
-      <w:proofErr w:type="spellStart"/>
-      <w:r>
-        <w:t>TestPassed</w:t>
-      </w:r>
-      <w:proofErr w:type="spellEnd"/>
-      <w:r>
-        <w:t>’ value in the Test table is set to 0, representing a fail. The ‘</w:t>
-      </w:r>
-      <w:proofErr w:type="spellStart"/>
-      <w:r>
-        <w:t>NumOfFails</w:t>
-      </w:r>
-      <w:proofErr w:type="spellEnd"/>
-      <w:r>
-        <w:t xml:space="preserve">’ value in the </w:t>
-      </w:r>
-      <w:proofErr w:type="spellStart"/>
-      <w:r>
-        <w:t>CarRecord</w:t>
-      </w:r>
-      <w:proofErr w:type="spellEnd"/>
-      <w:r>
-        <w:t xml:space="preserve"> table is also incremented by one.</w:t>
+        <w:t>’, then the ‘TestPassed’ value in the Test table is set to 0, representing a fail. The ‘NumOfFails’ value in the CarRecord table is also incremented by one.</w:t>
       </w:r>
       <w:r>
         <w:t xml:space="preserve"> </w:t>
       </w:r>
       <w:r>
         <w:t xml:space="preserve">Messages will be written to screen informing the user of the status of the test. There will be exceptions in place to catch the possibility that the Test no. does not exsist. </w:t>
+      </w:r>
+    </w:p>
+    <w:p/>
+    <w:p>
+      <w:r>
+        <w:rPr>
+          <w:b/>
+        </w:rPr>
+        <w:t>Transaction:</w:t>
+      </w:r>
+      <w:r>
+        <w:t xml:space="preserve"> </w:t>
+      </w:r>
+      <w:r>
+        <w:t>The Supervisor enters if each mechanic is available to work that day, for that Test Centre.</w:t>
+      </w:r>
+    </w:p>
+    <w:p>
+      <w:pPr>
+        <w:ind w:left="720"/>
+      </w:pPr>
+      <w:r>
+        <w:rPr>
+          <w:b/>
+        </w:rPr>
+        <w:t>Description:</w:t>
+      </w:r>
+      <w:r>
+        <w:rPr>
+          <w:b/>
+        </w:rPr>
+        <w:t xml:space="preserve"> </w:t>
+      </w:r>
+      <w:r>
+        <w:t>Every day the supervisor will enter each</w:t>
+      </w:r>
+      <w:r>
+        <w:t xml:space="preserve"> mechanics</w:t>
+      </w:r>
+      <w:r>
+        <w:t xml:space="preserve"> availability into the Mechanic table</w:t>
+      </w:r>
+      <w:r>
+        <w:t>. We assume that the supervisor will have prior knowledge</w:t>
+      </w:r>
+      <w:r>
+        <w:t xml:space="preserve"> to every</w:t>
+      </w:r>
+      <w:r>
+        <w:t xml:space="preserve"> mechanics availability</w:t>
+      </w:r>
+      <w:r>
+        <w:t xml:space="preserve"> that day</w:t>
+      </w:r>
+      <w:r>
+        <w:t>. This will be used to decide what</w:t>
+      </w:r>
+      <w:r>
+        <w:t xml:space="preserve"> TestP</w:t>
+      </w:r>
+      <w:r>
+        <w:t>arts each mechanic will be testing that</w:t>
+      </w:r>
+      <w:r>
+        <w:t xml:space="preserve"> day and also as a record of when each mechanic worked.</w:t>
+      </w:r>
+      <w:r>
+        <w:t xml:space="preserve"> All available mechanics are then allocated a set of checks that they must carry out during the tests</w:t>
+      </w:r>
+      <w:bookmarkStart w:id="0" w:name="_GoBack"/>
+      <w:bookmarkEnd w:id="0"/>
+      <w:r>
+        <w:t>.</w:t>
+      </w:r>
+      <w:r>
+        <w:t xml:space="preserve"> </w:t>
+      </w:r>
+      <w:r>
+        <w:t xml:space="preserve"> </w:t>
       </w:r>
     </w:p>
     <w:sectPr>
@@ -240,7 +269,7 @@
 </file>
 
 <file path=word/styles.xml><?xml version="1.0" encoding="utf-8"?>
-<w:styles xmlns:r="http://schemas.openxmlformats.org/officeDocument/2006/relationships" xmlns:w="http://schemas.openxmlformats.org/wordprocessingml/2006/main">
+<w:styles xmlns:mc="http://schemas.openxmlformats.org/markup-compatibility/2006" xmlns:r="http://schemas.openxmlformats.org/officeDocument/2006/relationships" xmlns:w="http://schemas.openxmlformats.org/wordprocessingml/2006/main" xmlns:w14="http://schemas.microsoft.com/office/word/2010/wordml" mc:Ignorable="w14">
   <w:docDefaults>
     <w:rPrDefault>
       <w:rPr>
@@ -411,7 +440,196 @@
     <w:uiPriority w:val="99"/>
     <w:semiHidden/>
     <w:unhideWhenUsed/>
+    <w:tblPr>
+      <w:tblInd w:w="0" w:type="dxa"/>
+      <w:tblCellMar>
+        <w:top w:w="0" w:type="dxa"/>
+        <w:left w:w="108" w:type="dxa"/>
+        <w:bottom w:w="0" w:type="dxa"/>
+        <w:right w:w="108" w:type="dxa"/>
+      </w:tblCellMar>
+    </w:tblPr>
+  </w:style>
+  <w:style w:type="numbering" w:default="1" w:styleId="NoList">
+    <w:name w:val="No List"/>
+    <w:uiPriority w:val="99"/>
+    <w:semiHidden/>
+    <w:unhideWhenUsed/>
+  </w:style>
+</w:styles>
+</file>
+
+<file path=word/stylesWithEffects.xml><?xml version="1.0" encoding="utf-8"?>
+<w:styles xmlns:wpc="http://schemas.microsoft.com/office/word/2010/wordprocessingCanvas" xmlns:mc="http://schemas.openxmlformats.org/markup-compatibility/2006" xmlns:o="urn:schemas-microsoft-com:office:office" xmlns:r="http://schemas.openxmlformats.org/officeDocument/2006/relationships" xmlns:m="http://schemas.openxmlformats.org/officeDocument/2006/math" xmlns:v="urn:schemas-microsoft-com:vml" xmlns:wp14="http://schemas.microsoft.com/office/word/2010/wordprocessingDrawing" xmlns:wp="http://schemas.openxmlformats.org/drawingml/2006/wordprocessingDrawing" xmlns:w10="urn:schemas-microsoft-com:office:word" xmlns:w="http://schemas.openxmlformats.org/wordprocessingml/2006/main" xmlns:w14="http://schemas.microsoft.com/office/word/2010/wordml" xmlns:wpg="http://schemas.microsoft.com/office/word/2010/wordprocessingGroup" xmlns:wpi="http://schemas.microsoft.com/office/word/2010/wordprocessingInk" xmlns:wne="http://schemas.microsoft.com/office/word/2006/wordml" xmlns:wps="http://schemas.microsoft.com/office/word/2010/wordprocessingShape" mc:Ignorable="w14 wp14">
+  <w:docDefaults>
+    <w:rPrDefault>
+      <w:rPr>
+        <w:rFonts w:asciiTheme="minorHAnsi" w:eastAsiaTheme="minorEastAsia" w:hAnsiTheme="minorHAnsi" w:cstheme="minorBidi"/>
+        <w:sz w:val="22"/>
+        <w:szCs w:val="22"/>
+        <w:lang w:val="en-IE" w:eastAsia="en-IE" w:bidi="ar-SA"/>
+      </w:rPr>
+    </w:rPrDefault>
+    <w:pPrDefault>
+      <w:pPr>
+        <w:spacing w:after="200" w:line="276" w:lineRule="auto"/>
+      </w:pPr>
+    </w:pPrDefault>
+  </w:docDefaults>
+  <w:latentStyles w:defLockedState="0" w:defUIPriority="99" w:defSemiHidden="1" w:defUnhideWhenUsed="1" w:defQFormat="0" w:count="267">
+    <w:lsdException w:name="Normal" w:semiHidden="0" w:uiPriority="0" w:unhideWhenUsed="0" w:qFormat="1"/>
+    <w:lsdException w:name="heading 1" w:semiHidden="0" w:uiPriority="9" w:unhideWhenUsed="0" w:qFormat="1"/>
+    <w:lsdException w:name="heading 2" w:uiPriority="9" w:qFormat="1"/>
+    <w:lsdException w:name="heading 3" w:uiPriority="9" w:qFormat="1"/>
+    <w:lsdException w:name="heading 4" w:uiPriority="9" w:qFormat="1"/>
+    <w:lsdException w:name="heading 5" w:uiPriority="9" w:qFormat="1"/>
+    <w:lsdException w:name="heading 6" w:uiPriority="9" w:qFormat="1"/>
+    <w:lsdException w:name="heading 7" w:uiPriority="9" w:qFormat="1"/>
+    <w:lsdException w:name="heading 8" w:uiPriority="9" w:qFormat="1"/>
+    <w:lsdException w:name="heading 9" w:uiPriority="9" w:qFormat="1"/>
+    <w:lsdException w:name="toc 1" w:uiPriority="39"/>
+    <w:lsdException w:name="toc 2" w:uiPriority="39"/>
+    <w:lsdException w:name="toc 3" w:uiPriority="39"/>
+    <w:lsdException w:name="toc 4" w:uiPriority="39"/>
+    <w:lsdException w:name="toc 5" w:uiPriority="39"/>
+    <w:lsdException w:name="toc 6" w:uiPriority="39"/>
+    <w:lsdException w:name="toc 7" w:uiPriority="39"/>
+    <w:lsdException w:name="toc 8" w:uiPriority="39"/>
+    <w:lsdException w:name="toc 9" w:uiPriority="39"/>
+    <w:lsdException w:name="caption" w:uiPriority="35" w:qFormat="1"/>
+    <w:lsdException w:name="Title" w:semiHidden="0" w:uiPriority="10" w:unhideWhenUsed="0" w:qFormat="1"/>
+    <w:lsdException w:name="Default Paragraph Font" w:uiPriority="1"/>
+    <w:lsdException w:name="Subtitle" w:semiHidden="0" w:uiPriority="11" w:unhideWhenUsed="0" w:qFormat="1"/>
+    <w:lsdException w:name="Strong" w:semiHidden="0" w:uiPriority="22" w:unhideWhenUsed="0" w:qFormat="1"/>
+    <w:lsdException w:name="Emphasis" w:semiHidden="0" w:uiPriority="20" w:unhideWhenUsed="0" w:qFormat="1"/>
+    <w:lsdException w:name="Table Grid" w:semiHidden="0" w:uiPriority="59" w:unhideWhenUsed="0"/>
+    <w:lsdException w:name="Placeholder Text" w:unhideWhenUsed="0"/>
+    <w:lsdException w:name="No Spacing" w:semiHidden="0" w:uiPriority="1" w:unhideWhenUsed="0" w:qFormat="1"/>
+    <w:lsdException w:name="Light Shading" w:semiHidden="0" w:uiPriority="60" w:unhideWhenUsed="0"/>
+    <w:lsdException w:name="Light List" w:semiHidden="0" w:uiPriority="61" w:unhideWhenUsed="0"/>
+    <w:lsdException w:name="Light Grid" w:semiHidden="0" w:uiPriority="62" w:unhideWhenUsed="0"/>
+    <w:lsdException w:name="Medium Shading 1" w:semiHidden="0" w:uiPriority="63" w:unhideWhenUsed="0"/>
+    <w:lsdException w:name="Medium Shading 2" w:semiHidden="0" w:uiPriority="64" w:unhideWhenUsed="0"/>
+    <w:lsdException w:name="Medium List 1" w:semiHidden="0" w:uiPriority="65" w:unhideWhenUsed="0"/>
+    <w:lsdException w:name="Medium List 2" w:semiHidden="0" w:uiPriority="66" w:unhideWhenUsed="0"/>
+    <w:lsdException w:name="Medium Grid 1" w:semiHidden="0" w:uiPriority="67" w:unhideWhenUsed="0"/>
+    <w:lsdException w:name="Medium Grid 2" w:semiHidden="0" w:uiPriority="68" w:unhideWhenUsed="0"/>
+    <w:lsdException w:name="Medium Grid 3" w:semiHidden="0" w:uiPriority="69" w:unhideWhenUsed="0"/>
+    <w:lsdException w:name="Dark List" w:semiHidden="0" w:uiPriority="70" w:unhideWhenUsed="0"/>
+    <w:lsdException w:name="Colorful Shading" w:semiHidden="0" w:uiPriority="71" w:unhideWhenUsed="0"/>
+    <w:lsdException w:name="Colorful List" w:semiHidden="0" w:uiPriority="72" w:unhideWhenUsed="0"/>
+    <w:lsdException w:name="Colorful Grid" w:semiHidden="0" w:uiPriority="73" w:unhideWhenUsed="0"/>
+    <w:lsdException w:name="Light Shading Accent 1" w:semiHidden="0" w:uiPriority="60" w:unhideWhenUsed="0"/>
+    <w:lsdException w:name="Light List Accent 1" w:semiHidden="0" w:uiPriority="61" w:unhideWhenUsed="0"/>
+    <w:lsdException w:name="Light Grid Accent 1" w:semiHidden="0" w:uiPriority="62" w:unhideWhenUsed="0"/>
+    <w:lsdException w:name="Medium Shading 1 Accent 1" w:semiHidden="0" w:uiPriority="63" w:unhideWhenUsed="0"/>
+    <w:lsdException w:name="Medium Shading 2 Accent 1" w:semiHidden="0" w:uiPriority="64" w:unhideWhenUsed="0"/>
+    <w:lsdException w:name="Medium List 1 Accent 1" w:semiHidden="0" w:uiPriority="65" w:unhideWhenUsed="0"/>
+    <w:lsdException w:name="Revision" w:unhideWhenUsed="0"/>
+    <w:lsdException w:name="List Paragraph" w:semiHidden="0" w:uiPriority="34" w:unhideWhenUsed="0" w:qFormat="1"/>
+    <w:lsdException w:name="Quote" w:semiHidden="0" w:uiPriority="29" w:unhideWhenUsed="0" w:qFormat="1"/>
+    <w:lsdException w:name="Intense Quote" w:semiHidden="0" w:uiPriority="30" w:unhideWhenUsed="0" w:qFormat="1"/>
+    <w:lsdException w:name="Medium List 2 Accent 1" w:semiHidden="0" w:uiPriority="66" w:unhideWhenUsed="0"/>
+    <w:lsdException w:name="Medium Grid 1 Accent 1" w:semiHidden="0" w:uiPriority="67" w:unhideWhenUsed="0"/>
+    <w:lsdException w:name="Medium Grid 2 Accent 1" w:semiHidden="0" w:uiPriority="68" w:unhideWhenUsed="0"/>
+    <w:lsdException w:name="Medium Grid 3 Accent 1" w:semiHidden="0" w:uiPriority="69" w:unhideWhenUsed="0"/>
+    <w:lsdException w:name="Dark List Accent 1" w:semiHidden="0" w:uiPriority="70" w:unhideWhenUsed="0"/>
+    <w:lsdException w:name="Colorful Shading Accent 1" w:semiHidden="0" w:uiPriority="71" w:unhideWhenUsed="0"/>
+    <w:lsdException w:name="Colorful List Accent 1" w:semiHidden="0" w:uiPriority="72" w:unhideWhenUsed="0"/>
+    <w:lsdException w:name="Colorful Grid Accent 1" w:semiHidden="0" w:uiPriority="73" w:unhideWhenUsed="0"/>
+    <w:lsdException w:name="Light Shading Accent 2" w:semiHidden="0" w:uiPriority="60" w:unhideWhenUsed="0"/>
+    <w:lsdException w:name="Light List Accent 2" w:semiHidden="0" w:uiPriority="61" w:unhideWhenUsed="0"/>
+    <w:lsdException w:name="Light Grid Accent 2" w:semiHidden="0" w:uiPriority="62" w:unhideWhenUsed="0"/>
+    <w:lsdException w:name="Medium Shading 1 Accent 2" w:semiHidden="0" w:uiPriority="63" w:unhideWhenUsed="0"/>
+    <w:lsdException w:name="Medium Shading 2 Accent 2" w:semiHidden="0" w:uiPriority="64" w:unhideWhenUsed="0"/>
+    <w:lsdException w:name="Medium List 1 Accent 2" w:semiHidden="0" w:uiPriority="65" w:unhideWhenUsed="0"/>
+    <w:lsdException w:name="Medium List 2 Accent 2" w:semiHidden="0" w:uiPriority="66" w:unhideWhenUsed="0"/>
+    <w:lsdException w:name="Medium Grid 1 Accent 2" w:semiHidden="0" w:uiPriority="67" w:unhideWhenUsed="0"/>
+    <w:lsdException w:name="Medium Grid 2 Accent 2" w:semiHidden="0" w:uiPriority="68" w:unhideWhenUsed="0"/>
+    <w:lsdException w:name="Medium Grid 3 Accent 2" w:semiHidden="0" w:uiPriority="69" w:unhideWhenUsed="0"/>
+    <w:lsdException w:name="Dark List Accent 2" w:semiHidden="0" w:uiPriority="70" w:unhideWhenUsed="0"/>
+    <w:lsdException w:name="Colorful Shading Accent 2" w:semiHidden="0" w:uiPriority="71" w:unhideWhenUsed="0"/>
+    <w:lsdException w:name="Colorful List Accent 2" w:semiHidden="0" w:uiPriority="72" w:unhideWhenUsed="0"/>
+    <w:lsdException w:name="Colorful Grid Accent 2" w:semiHidden="0" w:uiPriority="73" w:unhideWhenUsed="0"/>
+    <w:lsdException w:name="Light Shading Accent 3" w:semiHidden="0" w:uiPriority="60" w:unhideWhenUsed="0"/>
+    <w:lsdException w:name="Light List Accent 3" w:semiHidden="0" w:uiPriority="61" w:unhideWhenUsed="0"/>
+    <w:lsdException w:name="Light Grid Accent 3" w:semiHidden="0" w:uiPriority="62" w:unhideWhenUsed="0"/>
+    <w:lsdException w:name="Medium Shading 1 Accent 3" w:semiHidden="0" w:uiPriority="63" w:unhideWhenUsed="0"/>
+    <w:lsdException w:name="Medium Shading 2 Accent 3" w:semiHidden="0" w:uiPriority="64" w:unhideWhenUsed="0"/>
+    <w:lsdException w:name="Medium List 1 Accent 3" w:semiHidden="0" w:uiPriority="65" w:unhideWhenUsed="0"/>
+    <w:lsdException w:name="Medium List 2 Accent 3" w:semiHidden="0" w:uiPriority="66" w:unhideWhenUsed="0"/>
+    <w:lsdException w:name="Medium Grid 1 Accent 3" w:semiHidden="0" w:uiPriority="67" w:unhideWhenUsed="0"/>
+    <w:lsdException w:name="Medium Grid 2 Accent 3" w:semiHidden="0" w:uiPriority="68" w:unhideWhenUsed="0"/>
+    <w:lsdException w:name="Medium Grid 3 Accent 3" w:semiHidden="0" w:uiPriority="69" w:unhideWhenUsed="0"/>
+    <w:lsdException w:name="Dark List Accent 3" w:semiHidden="0" w:uiPriority="70" w:unhideWhenUsed="0"/>
+    <w:lsdException w:name="Colorful Shading Accent 3" w:semiHidden="0" w:uiPriority="71" w:unhideWhenUsed="0"/>
+    <w:lsdException w:name="Colorful List Accent 3" w:semiHidden="0" w:uiPriority="72" w:unhideWhenUsed="0"/>
+    <w:lsdException w:name="Colorful Grid Accent 3" w:semiHidden="0" w:uiPriority="73" w:unhideWhenUsed="0"/>
+    <w:lsdException w:name="Light Shading Accent 4" w:semiHidden="0" w:uiPriority="60" w:unhideWhenUsed="0"/>
+    <w:lsdException w:name="Light List Accent 4" w:semiHidden="0" w:uiPriority="61" w:unhideWhenUsed="0"/>
+    <w:lsdException w:name="Light Grid Accent 4" w:semiHidden="0" w:uiPriority="62" w:unhideWhenUsed="0"/>
+    <w:lsdException w:name="Medium Shading 1 Accent 4" w:semiHidden="0" w:uiPriority="63" w:unhideWhenUsed="0"/>
+    <w:lsdException w:name="Medium Shading 2 Accent 4" w:semiHidden="0" w:uiPriority="64" w:unhideWhenUsed="0"/>
+    <w:lsdException w:name="Medium List 1 Accent 4" w:semiHidden="0" w:uiPriority="65" w:unhideWhenUsed="0"/>
+    <w:lsdException w:name="Medium List 2 Accent 4" w:semiHidden="0" w:uiPriority="66" w:unhideWhenUsed="0"/>
+    <w:lsdException w:name="Medium Grid 1 Accent 4" w:semiHidden="0" w:uiPriority="67" w:unhideWhenUsed="0"/>
+    <w:lsdException w:name="Medium Grid 2 Accent 4" w:semiHidden="0" w:uiPriority="68" w:unhideWhenUsed="0"/>
+    <w:lsdException w:name="Medium Grid 3 Accent 4" w:semiHidden="0" w:uiPriority="69" w:unhideWhenUsed="0"/>
+    <w:lsdException w:name="Dark List Accent 4" w:semiHidden="0" w:uiPriority="70" w:unhideWhenUsed="0"/>
+    <w:lsdException w:name="Colorful Shading Accent 4" w:semiHidden="0" w:uiPriority="71" w:unhideWhenUsed="0"/>
+    <w:lsdException w:name="Colorful List Accent 4" w:semiHidden="0" w:uiPriority="72" w:unhideWhenUsed="0"/>
+    <w:lsdException w:name="Colorful Grid Accent 4" w:semiHidden="0" w:uiPriority="73" w:unhideWhenUsed="0"/>
+    <w:lsdException w:name="Light Shading Accent 5" w:semiHidden="0" w:uiPriority="60" w:unhideWhenUsed="0"/>
+    <w:lsdException w:name="Light List Accent 5" w:semiHidden="0" w:uiPriority="61" w:unhideWhenUsed="0"/>
+    <w:lsdException w:name="Light Grid Accent 5" w:semiHidden="0" w:uiPriority="62" w:unhideWhenUsed="0"/>
+    <w:lsdException w:name="Medium Shading 1 Accent 5" w:semiHidden="0" w:uiPriority="63" w:unhideWhenUsed="0"/>
+    <w:lsdException w:name="Medium Shading 2 Accent 5" w:semiHidden="0" w:uiPriority="64" w:unhideWhenUsed="0"/>
+    <w:lsdException w:name="Medium List 1 Accent 5" w:semiHidden="0" w:uiPriority="65" w:unhideWhenUsed="0"/>
+    <w:lsdException w:name="Medium List 2 Accent 5" w:semiHidden="0" w:uiPriority="66" w:unhideWhenUsed="0"/>
+    <w:lsdException w:name="Medium Grid 1 Accent 5" w:semiHidden="0" w:uiPriority="67" w:unhideWhenUsed="0"/>
+    <w:lsdException w:name="Medium Grid 2 Accent 5" w:semiHidden="0" w:uiPriority="68" w:unhideWhenUsed="0"/>
+    <w:lsdException w:name="Medium Grid 3 Accent 5" w:semiHidden="0" w:uiPriority="69" w:unhideWhenUsed="0"/>
+    <w:lsdException w:name="Dark List Accent 5" w:semiHidden="0" w:uiPriority="70" w:unhideWhenUsed="0"/>
+    <w:lsdException w:name="Colorful Shading Accent 5" w:semiHidden="0" w:uiPriority="71" w:unhideWhenUsed="0"/>
+    <w:lsdException w:name="Colorful List Accent 5" w:semiHidden="0" w:uiPriority="72" w:unhideWhenUsed="0"/>
+    <w:lsdException w:name="Colorful Grid Accent 5" w:semiHidden="0" w:uiPriority="73" w:unhideWhenUsed="0"/>
+    <w:lsdException w:name="Light Shading Accent 6" w:semiHidden="0" w:uiPriority="60" w:unhideWhenUsed="0"/>
+    <w:lsdException w:name="Light List Accent 6" w:semiHidden="0" w:uiPriority="61" w:unhideWhenUsed="0"/>
+    <w:lsdException w:name="Light Grid Accent 6" w:semiHidden="0" w:uiPriority="62" w:unhideWhenUsed="0"/>
+    <w:lsdException w:name="Medium Shading 1 Accent 6" w:semiHidden="0" w:uiPriority="63" w:unhideWhenUsed="0"/>
+    <w:lsdException w:name="Medium Shading 2 Accent 6" w:semiHidden="0" w:uiPriority="64" w:unhideWhenUsed="0"/>
+    <w:lsdException w:name="Medium List 1 Accent 6" w:semiHidden="0" w:uiPriority="65" w:unhideWhenUsed="0"/>
+    <w:lsdException w:name="Medium List 2 Accent 6" w:semiHidden="0" w:uiPriority="66" w:unhideWhenUsed="0"/>
+    <w:lsdException w:name="Medium Grid 1 Accent 6" w:semiHidden="0" w:uiPriority="67" w:unhideWhenUsed="0"/>
+    <w:lsdException w:name="Medium Grid 2 Accent 6" w:semiHidden="0" w:uiPriority="68" w:unhideWhenUsed="0"/>
+    <w:lsdException w:name="Medium Grid 3 Accent 6" w:semiHidden="0" w:uiPriority="69" w:unhideWhenUsed="0"/>
+    <w:lsdException w:name="Dark List Accent 6" w:semiHidden="0" w:uiPriority="70" w:unhideWhenUsed="0"/>
+    <w:lsdException w:name="Colorful Shading Accent 6" w:semiHidden="0" w:uiPriority="71" w:unhideWhenUsed="0"/>
+    <w:lsdException w:name="Colorful List Accent 6" w:semiHidden="0" w:uiPriority="72" w:unhideWhenUsed="0"/>
+    <w:lsdException w:name="Colorful Grid Accent 6" w:semiHidden="0" w:uiPriority="73" w:unhideWhenUsed="0"/>
+    <w:lsdException w:name="Subtle Emphasis" w:semiHidden="0" w:uiPriority="19" w:unhideWhenUsed="0" w:qFormat="1"/>
+    <w:lsdException w:name="Intense Emphasis" w:semiHidden="0" w:uiPriority="21" w:unhideWhenUsed="0" w:qFormat="1"/>
+    <w:lsdException w:name="Subtle Reference" w:semiHidden="0" w:uiPriority="31" w:unhideWhenUsed="0" w:qFormat="1"/>
+    <w:lsdException w:name="Intense Reference" w:semiHidden="0" w:uiPriority="32" w:unhideWhenUsed="0" w:qFormat="1"/>
+    <w:lsdException w:name="Book Title" w:semiHidden="0" w:uiPriority="33" w:unhideWhenUsed="0" w:qFormat="1"/>
+    <w:lsdException w:name="Bibliography" w:uiPriority="37"/>
+    <w:lsdException w:name="TOC Heading" w:uiPriority="39" w:qFormat="1"/>
+  </w:latentStyles>
+  <w:style w:type="paragraph" w:default="1" w:styleId="Normal">
+    <w:name w:val="Normal"/>
     <w:qFormat/>
+  </w:style>
+  <w:style w:type="character" w:default="1" w:styleId="DefaultParagraphFont">
+    <w:name w:val="Default Paragraph Font"/>
+    <w:uiPriority w:val="1"/>
+    <w:semiHidden/>
+    <w:unhideWhenUsed/>
+  </w:style>
+  <w:style w:type="table" w:default="1" w:styleId="TableNormal">
+    <w:name w:val="Normal Table"/>
+    <w:uiPriority w:val="99"/>
+    <w:semiHidden/>
+    <w:unhideWhenUsed/>
     <w:tblPr>
       <w:tblInd w:w="0" w:type="dxa"/>
       <w:tblCellMar>
